--- a/Pre-work EMBC Workshop.docx
+++ b/Pre-work EMBC Workshop.docx
@@ -9,15 +9,6 @@
       </w:pPr>
       <w:r>
         <w:rPr>
-          <w:rFonts w:asciiTheme="minorHAnsi" w:eastAsiaTheme="minorHAnsi" w:hAnsiTheme="minorHAnsi" w:cstheme="minorBidi"/>
-          <w:color w:val="auto"/>
-          <w:sz w:val="28"/>
-          <w:szCs w:val="28"/>
-        </w:rPr>
-        <w:t xml:space="preserve"> </w:t>
-      </w:r>
-      <w:r>
-        <w:rPr>
           <w:rFonts w:asciiTheme="minorHAnsi" w:hAnsiTheme="minorHAnsi" w:cstheme="minorHAnsi"/>
           <w:noProof/>
           <w:sz w:val="28"/>
@@ -111,6 +102,258 @@
           <w:szCs w:val="24"/>
         </w:rPr>
         <w:t>Pre-work Instructions</w:t>
+      </w:r>
+    </w:p>
+    <w:p>
+      <w:pPr>
+        <w:rPr>
+          <w:rFonts w:eastAsia="Times New Roman"/>
+          <w:b/>
+          <w:color w:val="C45400"/>
+          <w:sz w:val="28"/>
+          <w:szCs w:val="28"/>
+        </w:rPr>
+      </w:pPr>
+      <w:r>
+        <w:rPr>
+          <w:rFonts w:eastAsia="Times New Roman"/>
+          <w:b/>
+          <w:color w:val="C45400"/>
+          <w:sz w:val="28"/>
+          <w:szCs w:val="28"/>
+        </w:rPr>
+        <w:t xml:space="preserve">Download this document from </w:t>
+      </w:r>
+    </w:p>
+    <w:p>
+      <w:pPr>
+        <w:rPr>
+          <w:rFonts w:eastAsia="Times New Roman"/>
+          <w:b/>
+          <w:color w:val="C45400"/>
+          <w:sz w:val="24"/>
+          <w:szCs w:val="24"/>
+          <w:lang w:val="en-CA"/>
+        </w:rPr>
+      </w:pPr>
+      <w:hyperlink r:id="rId10" w:history="1">
+        <w:r>
+          <w:rPr>
+            <w:rStyle w:val="Hyperlink"/>
+            <w:rFonts w:eastAsia="Times New Roman"/>
+            <w:b/>
+            <w:sz w:val="24"/>
+            <w:szCs w:val="24"/>
+            <w:lang w:val="en-CA"/>
+          </w:rPr>
+          <w:t>https://github.com/Health-Devices/EMBC_</w:t>
+        </w:r>
+        <w:r>
+          <w:rPr>
+            <w:rStyle w:val="Hyperlink"/>
+            <w:rFonts w:eastAsia="Times New Roman"/>
+            <w:b/>
+            <w:sz w:val="24"/>
+            <w:szCs w:val="24"/>
+            <w:lang w:val="en-CA"/>
+          </w:rPr>
+          <w:t>B</w:t>
+        </w:r>
+        <w:r>
+          <w:rPr>
+            <w:rStyle w:val="Hyperlink"/>
+            <w:rFonts w:eastAsia="Times New Roman"/>
+            <w:b/>
+            <w:sz w:val="24"/>
+            <w:szCs w:val="24"/>
+            <w:lang w:val="en-CA"/>
+          </w:rPr>
+          <w:t>olic</w:t>
+        </w:r>
+      </w:hyperlink>
+    </w:p>
+    <w:p>
+      <w:pPr>
+        <w:pStyle w:val="ListParagraph"/>
+        <w:numPr>
+          <w:ilvl w:val="0"/>
+          <w:numId w:val="10"/>
+        </w:numPr>
+        <w:rPr>
+          <w:rFonts w:eastAsia="Times New Roman"/>
+          <w:color w:val="C45400"/>
+          <w:sz w:val="24"/>
+          <w:szCs w:val="24"/>
+          <w:lang w:val="en-CA"/>
+        </w:rPr>
+      </w:pPr>
+      <w:r>
+        <w:rPr>
+          <w:rFonts w:eastAsia="Times New Roman"/>
+          <w:color w:val="C45400"/>
+          <w:sz w:val="24"/>
+          <w:szCs w:val="24"/>
+          <w:lang w:val="en-CA"/>
+        </w:rPr>
+        <w:t xml:space="preserve">Click on </w:t>
+      </w:r>
+      <w:r>
+        <w:rPr>
+          <w:shd w:val="clear" w:color="auto" w:fill="FFFFFF"/>
+        </w:rPr>
+        <w:t>Pre-work EMBC Workshop.docx</w:t>
+      </w:r>
+    </w:p>
+    <w:p>
+      <w:pPr>
+        <w:pStyle w:val="ListParagraph"/>
+        <w:numPr>
+          <w:ilvl w:val="0"/>
+          <w:numId w:val="10"/>
+        </w:numPr>
+        <w:rPr>
+          <w:rFonts w:eastAsia="Times New Roman"/>
+          <w:color w:val="C45400"/>
+          <w:sz w:val="24"/>
+          <w:szCs w:val="24"/>
+          <w:lang w:val="en-CA"/>
+        </w:rPr>
+      </w:pPr>
+      <w:r>
+        <w:rPr>
+          <w:rFonts w:eastAsia="Times New Roman"/>
+          <w:color w:val="C45400"/>
+          <w:sz w:val="24"/>
+          <w:szCs w:val="24"/>
+          <w:lang w:val="en-CA"/>
+        </w:rPr>
+        <w:t>Click on Download</w:t>
+      </w:r>
+    </w:p>
+    <w:p>
+      <w:pPr>
+        <w:rPr>
+          <w:rFonts w:eastAsia="Times New Roman"/>
+          <w:b/>
+          <w:color w:val="C45400"/>
+          <w:sz w:val="24"/>
+          <w:szCs w:val="24"/>
+          <w:lang w:val="en-CA"/>
+        </w:rPr>
+      </w:pPr>
+      <w:r>
+        <w:rPr>
+          <w:noProof/>
+        </w:rPr>
+        <mc:AlternateContent>
+          <mc:Choice Requires="wps">
+            <w:drawing>
+              <wp:anchor distT="0" distB="0" distL="114300" distR="114300" simplePos="0" relativeHeight="251670528" behindDoc="0" locked="0" layoutInCell="1" allowOverlap="1" wp14:anchorId="592F4D2B" wp14:editId="56543A54">
+                <wp:simplePos x="0" y="0"/>
+                <wp:positionH relativeFrom="column">
+                  <wp:posOffset>5270500</wp:posOffset>
+                </wp:positionH>
+                <wp:positionV relativeFrom="paragraph">
+                  <wp:posOffset>11430</wp:posOffset>
+                </wp:positionV>
+                <wp:extent cx="215900" cy="368300"/>
+                <wp:effectExtent l="19050" t="19050" r="12700" b="12700"/>
+                <wp:wrapNone/>
+                <wp:docPr id="1650170468" name="Rectangle 3"/>
+                <wp:cNvGraphicFramePr/>
+                <a:graphic xmlns:a="http://schemas.openxmlformats.org/drawingml/2006/main">
+                  <a:graphicData uri="http://schemas.microsoft.com/office/word/2010/wordprocessingShape">
+                    <wps:wsp>
+                      <wps:cNvSpPr/>
+                      <wps:spPr>
+                        <a:xfrm>
+                          <a:off x="0" y="0"/>
+                          <a:ext cx="215900" cy="368300"/>
+                        </a:xfrm>
+                        <a:prstGeom prst="rect">
+                          <a:avLst/>
+                        </a:prstGeom>
+                        <a:noFill/>
+                        <a:ln w="28575">
+                          <a:solidFill>
+                            <a:srgbClr val="C00000"/>
+                          </a:solidFill>
+                        </a:ln>
+                      </wps:spPr>
+                      <wps:style>
+                        <a:lnRef idx="2">
+                          <a:schemeClr val="accent1">
+                            <a:shade val="15000"/>
+                          </a:schemeClr>
+                        </a:lnRef>
+                        <a:fillRef idx="1">
+                          <a:schemeClr val="accent1"/>
+                        </a:fillRef>
+                        <a:effectRef idx="0">
+                          <a:schemeClr val="accent1"/>
+                        </a:effectRef>
+                        <a:fontRef idx="minor">
+                          <a:schemeClr val="lt1"/>
+                        </a:fontRef>
+                      </wps:style>
+                      <wps:bodyPr rot="0" spcFirstLastPara="0" vertOverflow="overflow" horzOverflow="overflow" vert="horz" wrap="square" lIns="91440" tIns="45720" rIns="91440" bIns="45720" numCol="1" spcCol="0" rtlCol="0" fromWordArt="0" anchor="ctr" anchorCtr="0" forceAA="0" compatLnSpc="1">
+                        <a:prstTxWarp prst="textNoShape">
+                          <a:avLst/>
+                        </a:prstTxWarp>
+                        <a:noAutofit/>
+                      </wps:bodyPr>
+                    </wps:wsp>
+                  </a:graphicData>
+                </a:graphic>
+              </wp:anchor>
+            </w:drawing>
+          </mc:Choice>
+          <mc:Fallback>
+            <w:pict>
+              <v:rect w14:anchorId="0D25A2D1" id="Rectangle 3" o:spid="_x0000_s1026" style="position:absolute;margin-left:415pt;margin-top:.9pt;width:17pt;height:29pt;z-index:251670528;visibility:visible;mso-wrap-style:square;mso-wrap-distance-left:9pt;mso-wrap-distance-top:0;mso-wrap-distance-right:9pt;mso-wrap-distance-bottom:0;mso-position-horizontal:absolute;mso-position-horizontal-relative:text;mso-position-vertical:absolute;mso-position-vertical-relative:text;v-text-anchor:middle" o:gfxdata="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" filled="f" strokecolor="#c00000" strokeweight="2.25pt"/>
+            </w:pict>
+          </mc:Fallback>
+        </mc:AlternateContent>
+      </w:r>
+      <w:r>
+        <w:rPr>
+          <w:noProof/>
+        </w:rPr>
+        <w:drawing>
+          <wp:inline distT="0" distB="0" distL="0" distR="0" wp14:anchorId="48F3D9FD" wp14:editId="52A8CE04">
+            <wp:extent cx="5943600" cy="566420"/>
+            <wp:effectExtent l="0" t="0" r="0" b="5080"/>
+            <wp:docPr id="938707293" name="Picture 1"/>
+            <wp:cNvGraphicFramePr>
+              <a:graphicFrameLocks xmlns:a="http://schemas.openxmlformats.org/drawingml/2006/main" noChangeAspect="1"/>
+            </wp:cNvGraphicFramePr>
+            <a:graphic xmlns:a="http://schemas.openxmlformats.org/drawingml/2006/main">
+              <a:graphicData uri="http://schemas.openxmlformats.org/drawingml/2006/picture">
+                <pic:pic xmlns:pic="http://schemas.openxmlformats.org/drawingml/2006/picture">
+                  <pic:nvPicPr>
+                    <pic:cNvPr id="938707293" name=""/>
+                    <pic:cNvPicPr/>
+                  </pic:nvPicPr>
+                  <pic:blipFill>
+                    <a:blip r:embed="rId11"/>
+                    <a:stretch>
+                      <a:fillRect/>
+                    </a:stretch>
+                  </pic:blipFill>
+                  <pic:spPr>
+                    <a:xfrm>
+                      <a:off x="0" y="0"/>
+                      <a:ext cx="5943600" cy="566420"/>
+                    </a:xfrm>
+                    <a:prstGeom prst="rect">
+                      <a:avLst/>
+                    </a:prstGeom>
+                  </pic:spPr>
+                </pic:pic>
+              </a:graphicData>
+            </a:graphic>
+          </wp:inline>
+        </w:drawing>
       </w:r>
     </w:p>
     <w:p>
@@ -190,7 +433,7 @@
                     </pic:cNvPicPr>
                   </pic:nvPicPr>
                   <pic:blipFill>
-                    <a:blip r:embed="rId10" cstate="print">
+                    <a:blip r:embed="rId12" cstate="print">
                       <a:extLst>
                         <a:ext uri="{28A0092B-C50C-407E-A947-70E740481C1C}">
                           <a14:useLocalDpi xmlns:a14="http://schemas.microsoft.com/office/drawing/2010/main" val="0"/>
@@ -256,7 +499,7 @@
                     </pic:cNvPicPr>
                   </pic:nvPicPr>
                   <pic:blipFill rotWithShape="1">
-                    <a:blip r:embed="rId11" r:link="rId12" cstate="print">
+                    <a:blip r:embed="rId13" r:link="rId14" cstate="print">
                       <a:extLst>
                         <a:ext uri="{28A0092B-C50C-407E-A947-70E740481C1C}">
                           <a14:useLocalDpi xmlns:a14="http://schemas.microsoft.com/office/drawing/2010/main" val="0"/>
@@ -331,7 +574,7 @@
                     </pic:cNvPicPr>
                   </pic:nvPicPr>
                   <pic:blipFill>
-                    <a:blip r:embed="rId13" cstate="print">
+                    <a:blip r:embed="rId15" cstate="print">
                       <a:extLst>
                         <a:ext uri="{28A0092B-C50C-407E-A947-70E740481C1C}">
                           <a14:useLocalDpi xmlns:a14="http://schemas.microsoft.com/office/drawing/2010/main" val="0"/>
@@ -678,12 +921,24 @@
       <w:r>
         <w:t xml:space="preserve"> </w:t>
       </w:r>
-      <w:hyperlink r:id="rId14" w:history="1">
+      <w:hyperlink r:id="rId16" w:history="1">
         <w:r>
           <w:rPr>
             <w:rStyle w:val="Hyperlink"/>
           </w:rPr>
-          <w:t>https://tinyurl.com/5n93jfyp</w:t>
+          <w:t>https://tinyurl.com/</w:t>
+        </w:r>
+        <w:r>
+          <w:rPr>
+            <w:rStyle w:val="Hyperlink"/>
+          </w:rPr>
+          <w:t>5</w:t>
+        </w:r>
+        <w:r>
+          <w:rPr>
+            <w:rStyle w:val="Hyperlink"/>
+          </w:rPr>
+          <w:t>n93jfyp</w:t>
         </w:r>
       </w:hyperlink>
       <w:r>
@@ -719,7 +974,7 @@
       <w:r>
         <w:br/>
       </w:r>
-      <w:hyperlink r:id="rId15" w:history="1">
+      <w:hyperlink r:id="rId17" w:history="1">
         <w:r>
           <w:rPr>
             <w:rStyle w:val="Hyperlink"/>
@@ -751,21 +1006,7 @@
         <w:rPr>
           <w:rFonts w:ascii="Calibri" w:eastAsia="Calibri" w:hAnsi="Calibri" w:cs="Calibri"/>
         </w:rPr>
-        <w:t xml:space="preserve"> If you do not have the </w:t>
-      </w:r>
-      <w:proofErr w:type="gramStart"/>
-      <w:r>
-        <w:rPr>
-          <w:rFonts w:ascii="Calibri" w:eastAsia="Calibri" w:hAnsi="Calibri" w:cs="Calibri"/>
-        </w:rPr>
-        <w:t>account</w:t>
-      </w:r>
-      <w:proofErr w:type="gramEnd"/>
-      <w:r>
-        <w:rPr>
-          <w:rFonts w:ascii="Calibri" w:eastAsia="Calibri" w:hAnsi="Calibri" w:cs="Calibri"/>
-        </w:rPr>
-        <w:t xml:space="preserve"> go to Part I1</w:t>
+        <w:t xml:space="preserve"> If you do not have the account go to Part I1</w:t>
       </w:r>
     </w:p>
     <w:p>
@@ -796,7 +1037,6 @@
         </w:rPr>
         <w:t xml:space="preserve"> </w:t>
       </w:r>
-      <w:proofErr w:type="gramStart"/>
       <w:r>
         <w:rPr>
           <w:rFonts w:ascii="Calibri" w:eastAsia="Calibri" w:hAnsi="Calibri" w:cs="Calibri"/>
@@ -806,7 +1046,6 @@
         </w:rPr>
         <w:t>a</w:t>
       </w:r>
-      <w:proofErr w:type="gramEnd"/>
       <w:r>
         <w:rPr>
           <w:rFonts w:ascii="Calibri" w:eastAsia="Calibri" w:hAnsi="Calibri" w:cs="Calibri"/>
@@ -926,7 +1165,7 @@
         </w:rPr>
         <w:t xml:space="preserve">, use this link: </w:t>
       </w:r>
-      <w:hyperlink r:id="rId16" w:history="1">
+      <w:hyperlink r:id="rId18" w:history="1">
         <w:r>
           <w:rPr>
             <w:rStyle w:val="Hyperlink"/>
@@ -1163,7 +1402,7 @@
         </w:rPr>
         <w:t xml:space="preserve"> </w:t>
       </w:r>
-      <w:hyperlink r:id="rId17" w:history="1">
+      <w:hyperlink r:id="rId19" w:history="1">
         <w:r>
           <w:rPr>
             <w:rStyle w:val="Hyperlink"/>
@@ -1184,14 +1423,30 @@
         </w:rPr>
         <w:t xml:space="preserve"> </w:t>
       </w:r>
-      <w:hyperlink r:id="rId18" w:history="1">
+      <w:hyperlink r:id="rId20" w:history="1">
         <w:r>
           <w:rPr>
             <w:rStyle w:val="Hyperlink"/>
             <w:rFonts w:ascii="Arial" w:hAnsi="Arial" w:cs="Arial"/>
             <w:shd w:val="clear" w:color="auto" w:fill="FFFFFF"/>
           </w:rPr>
-          <w:t>https://drive.mathworks.com/sharing/44c3be94-666f-4ebc-9617-99f1cd1c903b</w:t>
+          <w:t>https://drive.mathworks.com/sharing/44c3be94-666f-4eb</w:t>
+        </w:r>
+        <w:r>
+          <w:rPr>
+            <w:rStyle w:val="Hyperlink"/>
+            <w:rFonts w:ascii="Arial" w:hAnsi="Arial" w:cs="Arial"/>
+            <w:shd w:val="clear" w:color="auto" w:fill="FFFFFF"/>
+          </w:rPr>
+          <w:t>c</w:t>
+        </w:r>
+        <w:r>
+          <w:rPr>
+            <w:rStyle w:val="Hyperlink"/>
+            <w:rFonts w:ascii="Arial" w:hAnsi="Arial" w:cs="Arial"/>
+            <w:shd w:val="clear" w:color="auto" w:fill="FFFFFF"/>
+          </w:rPr>
+          <w:t>-9617-99f1cd1c903b</w:t>
         </w:r>
       </w:hyperlink>
     </w:p>
@@ -1235,7 +1490,6 @@
           <w:rFonts w:ascii="Aptos" w:hAnsi="Aptos"/>
           <w:noProof/>
         </w:rPr>
-        <w:lastRenderedPageBreak/>
         <w:drawing>
           <wp:inline distT="0" distB="0" distL="0" distR="0" wp14:anchorId="310B801E" wp14:editId="51BB112D">
             <wp:extent cx="5943600" cy="1906905"/>
@@ -1254,7 +1508,7 @@
                     </pic:cNvPicPr>
                   </pic:nvPicPr>
                   <pic:blipFill>
-                    <a:blip r:embed="rId19" r:link="rId20" cstate="print">
+                    <a:blip r:embed="rId21" r:link="rId22" cstate="print">
                       <a:extLst>
                         <a:ext uri="{28A0092B-C50C-407E-A947-70E740481C1C}">
                           <a14:useLocalDpi xmlns:a14="http://schemas.microsoft.com/office/drawing/2010/main" val="0"/>
@@ -1358,7 +1612,7 @@
                     </pic:cNvPicPr>
                   </pic:nvPicPr>
                   <pic:blipFill>
-                    <a:blip r:embed="rId21" r:link="rId22">
+                    <a:blip r:embed="rId23" r:link="rId24">
                       <a:extLst>
                         <a:ext uri="{28A0092B-C50C-407E-A947-70E740481C1C}">
                           <a14:useLocalDpi xmlns:a14="http://schemas.microsoft.com/office/drawing/2010/main" val="0"/>
@@ -1408,6 +1662,100 @@
     </w:p>
     <w:p>
       <w:pPr>
+        <w:spacing w:after="0"/>
+        <w:rPr>
+          <w:rFonts w:ascii="Calibri" w:eastAsia="Calibri" w:hAnsi="Calibri" w:cs="Calibri"/>
+          <w:b/>
+          <w:bCs/>
+          <w:color w:val="00B0F0"/>
+        </w:rPr>
+      </w:pPr>
+      <w:r>
+        <w:rPr>
+          <w:rFonts w:ascii="Calibri" w:eastAsia="Calibri" w:hAnsi="Calibri" w:cs="Calibri"/>
+          <w:b/>
+          <w:bCs/>
+          <w:color w:val="00B0F0"/>
+        </w:rPr>
+        <w:t>Part I</w:t>
+      </w:r>
+      <w:r>
+        <w:rPr>
+          <w:rFonts w:ascii="Calibri" w:eastAsia="Calibri" w:hAnsi="Calibri" w:cs="Calibri"/>
+          <w:b/>
+          <w:bCs/>
+          <w:color w:val="00B0F0"/>
+        </w:rPr>
+        <w:t>I</w:t>
+      </w:r>
+      <w:r>
+        <w:rPr>
+          <w:rFonts w:ascii="Calibri" w:eastAsia="Calibri" w:hAnsi="Calibri" w:cs="Calibri"/>
+          <w:b/>
+          <w:bCs/>
+          <w:color w:val="00B0F0"/>
+        </w:rPr>
+        <w:t xml:space="preserve">I. Access </w:t>
+      </w:r>
+      <w:r>
+        <w:rPr>
+          <w:rFonts w:ascii="Calibri" w:eastAsia="Calibri" w:hAnsi="Calibri" w:cs="Calibri"/>
+          <w:b/>
+          <w:bCs/>
+          <w:color w:val="00B0F0"/>
+        </w:rPr>
+        <w:t>detailed programs for training networks for continuous cuffless BP estimation – please note that data is also included and therefore the folder’s size is 1.1GB</w:t>
+      </w:r>
+    </w:p>
+    <w:p>
+      <w:pPr>
+        <w:spacing w:before="120"/>
+        <w:rPr>
+          <w:rFonts w:asciiTheme="majorHAnsi" w:eastAsia="Calibri" w:hAnsiTheme="majorHAnsi" w:cstheme="majorHAnsi"/>
+        </w:rPr>
+      </w:pPr>
+      <w:r>
+        <w:rPr>
+          <w:rFonts w:ascii="Calibri" w:eastAsia="Calibri" w:hAnsi="Calibri" w:cs="Calibri"/>
+        </w:rPr>
+        <w:t xml:space="preserve">Click on </w:t>
+      </w:r>
+      <w:hyperlink r:id="rId25" w:history="1">
+        <w:r>
+          <w:rPr>
+            <w:rStyle w:val="Hyperlink"/>
+            <w:rFonts w:ascii="Calibri" w:eastAsia="Calibri" w:hAnsi="Calibri" w:cs="Calibri"/>
+          </w:rPr>
+          <w:t>https://tinyurl.com/3jc47m7r</w:t>
+        </w:r>
+      </w:hyperlink>
+      <w:r>
+        <w:rPr>
+          <w:rFonts w:ascii="Calibri" w:eastAsia="Calibri" w:hAnsi="Calibri" w:cs="Calibri"/>
+        </w:rPr>
+        <w:t xml:space="preserve"> or </w:t>
+      </w:r>
+      <w:hyperlink r:id="rId26" w:history="1">
+        <w:r>
+          <w:rPr>
+            <w:rStyle w:val="Hyperlink"/>
+            <w:rFonts w:asciiTheme="majorHAnsi" w:hAnsiTheme="majorHAnsi" w:cstheme="majorHAnsi"/>
+            <w:shd w:val="clear" w:color="auto" w:fill="FFFFFF"/>
+          </w:rPr>
+          <w:t>https://drive.mathworks.com/sharing/c66bd650-2ed1-412b-9aaf-12c74945b705</w:t>
+        </w:r>
+      </w:hyperlink>
+      <w:r>
+        <w:rPr>
+          <w:rFonts w:asciiTheme="majorHAnsi" w:hAnsiTheme="majorHAnsi" w:cstheme="majorHAnsi"/>
+          <w:color w:val="000000"/>
+          <w:shd w:val="clear" w:color="auto" w:fill="FFFFFF"/>
+        </w:rPr>
+        <w:t xml:space="preserve"> </w:t>
+      </w:r>
+    </w:p>
+    <w:p>
+      <w:pPr>
         <w:spacing w:before="120"/>
         <w:rPr>
           <w:sz w:val="21"/>
@@ -1502,12 +1850,13 @@
         <w:rPr>
           <w:rFonts w:ascii="Calibri" w:eastAsia="Calibri" w:hAnsi="Calibri" w:cs="Calibri"/>
         </w:rPr>
+        <w:lastRenderedPageBreak/>
         <w:br/>
       </w:r>
     </w:p>
     <w:sectPr>
-      <w:headerReference w:type="default" r:id="rId23"/>
-      <w:footerReference w:type="default" r:id="rId24"/>
+      <w:headerReference w:type="default" r:id="rId27"/>
+      <w:footerReference w:type="default" r:id="rId28"/>
       <w:pgSz w:w="12240" w:h="15840"/>
       <w:pgMar w:top="1440" w:right="1440" w:bottom="1440" w:left="1440" w:header="720" w:footer="720" w:gutter="0"/>
       <w:pgBorders w:offsetFrom="page">
@@ -1953,6 +2302,235 @@
     </w:lvl>
   </w:abstractNum>
   <w:abstractNum w:abstractNumId="3" w15:restartNumberingAfterBreak="0">
+    <w:nsid w:val="36924024"/>
+    <w:multiLevelType w:val="hybridMultilevel"/>
+    <w:tmpl w:val="FBF46526"/>
+    <w:lvl w:ilvl="0" w:tplc="1009000F">
+      <w:start w:val="1"/>
+      <w:numFmt w:val="decimal"/>
+      <w:lvlText w:val="%1."/>
+      <w:lvlJc w:val="left"/>
+      <w:pPr>
+        <w:ind w:left="720" w:hanging="360"/>
+      </w:pPr>
+      <w:rPr>
+        <w:rFonts w:hint="default"/>
+      </w:rPr>
+    </w:lvl>
+    <w:lvl w:ilvl="1" w:tplc="10090019" w:tentative="1">
+      <w:start w:val="1"/>
+      <w:numFmt w:val="lowerLetter"/>
+      <w:lvlText w:val="%2."/>
+      <w:lvlJc w:val="left"/>
+      <w:pPr>
+        <w:ind w:left="1440" w:hanging="360"/>
+      </w:pPr>
+    </w:lvl>
+    <w:lvl w:ilvl="2" w:tplc="1009001B" w:tentative="1">
+      <w:start w:val="1"/>
+      <w:numFmt w:val="lowerRoman"/>
+      <w:lvlText w:val="%3."/>
+      <w:lvlJc w:val="right"/>
+      <w:pPr>
+        <w:ind w:left="2160" w:hanging="180"/>
+      </w:pPr>
+    </w:lvl>
+    <w:lvl w:ilvl="3" w:tplc="1009000F" w:tentative="1">
+      <w:start w:val="1"/>
+      <w:numFmt w:val="decimal"/>
+      <w:lvlText w:val="%4."/>
+      <w:lvlJc w:val="left"/>
+      <w:pPr>
+        <w:ind w:left="2880" w:hanging="360"/>
+      </w:pPr>
+    </w:lvl>
+    <w:lvl w:ilvl="4" w:tplc="10090019" w:tentative="1">
+      <w:start w:val="1"/>
+      <w:numFmt w:val="lowerLetter"/>
+      <w:lvlText w:val="%5."/>
+      <w:lvlJc w:val="left"/>
+      <w:pPr>
+        <w:ind w:left="3600" w:hanging="360"/>
+      </w:pPr>
+    </w:lvl>
+    <w:lvl w:ilvl="5" w:tplc="1009001B" w:tentative="1">
+      <w:start w:val="1"/>
+      <w:numFmt w:val="lowerRoman"/>
+      <w:lvlText w:val="%6."/>
+      <w:lvlJc w:val="right"/>
+      <w:pPr>
+        <w:ind w:left="4320" w:hanging="180"/>
+      </w:pPr>
+    </w:lvl>
+    <w:lvl w:ilvl="6" w:tplc="1009000F" w:tentative="1">
+      <w:start w:val="1"/>
+      <w:numFmt w:val="decimal"/>
+      <w:lvlText w:val="%7."/>
+      <w:lvlJc w:val="left"/>
+      <w:pPr>
+        <w:ind w:left="5040" w:hanging="360"/>
+      </w:pPr>
+    </w:lvl>
+    <w:lvl w:ilvl="7" w:tplc="10090019" w:tentative="1">
+      <w:start w:val="1"/>
+      <w:numFmt w:val="lowerLetter"/>
+      <w:lvlText w:val="%8."/>
+      <w:lvlJc w:val="left"/>
+      <w:pPr>
+        <w:ind w:left="5760" w:hanging="360"/>
+      </w:pPr>
+    </w:lvl>
+    <w:lvl w:ilvl="8" w:tplc="1009001B" w:tentative="1">
+      <w:start w:val="1"/>
+      <w:numFmt w:val="lowerRoman"/>
+      <w:lvlText w:val="%9."/>
+      <w:lvlJc w:val="right"/>
+      <w:pPr>
+        <w:ind w:left="6480" w:hanging="180"/>
+      </w:pPr>
+    </w:lvl>
+  </w:abstractNum>
+  <w:abstractNum w:abstractNumId="4" w15:restartNumberingAfterBreak="0">
+    <w:nsid w:val="399E104C"/>
+    <w:multiLevelType w:val="hybridMultilevel"/>
+    <w:tmpl w:val="A95A4ACC"/>
+    <w:lvl w:ilvl="0" w:tplc="C1D2078E">
+      <w:start w:val="1"/>
+      <w:numFmt w:val="bullet"/>
+      <w:lvlText w:val="•"/>
+      <w:lvlJc w:val="left"/>
+      <w:pPr>
+        <w:tabs>
+          <w:tab w:val="num" w:pos="720"/>
+        </w:tabs>
+        <w:ind w:left="720" w:hanging="360"/>
+      </w:pPr>
+      <w:rPr>
+        <w:rFonts w:ascii="Arial" w:hAnsi="Arial" w:hint="default"/>
+      </w:rPr>
+    </w:lvl>
+    <w:lvl w:ilvl="1" w:tplc="4FC48B58">
+      <w:start w:val="1"/>
+      <w:numFmt w:val="bullet"/>
+      <w:lvlText w:val="•"/>
+      <w:lvlJc w:val="left"/>
+      <w:pPr>
+        <w:tabs>
+          <w:tab w:val="num" w:pos="1440"/>
+        </w:tabs>
+        <w:ind w:left="1440" w:hanging="360"/>
+      </w:pPr>
+      <w:rPr>
+        <w:rFonts w:ascii="Arial" w:hAnsi="Arial" w:hint="default"/>
+      </w:rPr>
+    </w:lvl>
+    <w:lvl w:ilvl="2" w:tplc="4E80056C" w:tentative="1">
+      <w:start w:val="1"/>
+      <w:numFmt w:val="bullet"/>
+      <w:lvlText w:val="•"/>
+      <w:lvlJc w:val="left"/>
+      <w:pPr>
+        <w:tabs>
+          <w:tab w:val="num" w:pos="2160"/>
+        </w:tabs>
+        <w:ind w:left="2160" w:hanging="360"/>
+      </w:pPr>
+      <w:rPr>
+        <w:rFonts w:ascii="Arial" w:hAnsi="Arial" w:hint="default"/>
+      </w:rPr>
+    </w:lvl>
+    <w:lvl w:ilvl="3" w:tplc="6FB60612" w:tentative="1">
+      <w:start w:val="1"/>
+      <w:numFmt w:val="bullet"/>
+      <w:lvlText w:val="•"/>
+      <w:lvlJc w:val="left"/>
+      <w:pPr>
+        <w:tabs>
+          <w:tab w:val="num" w:pos="2880"/>
+        </w:tabs>
+        <w:ind w:left="2880" w:hanging="360"/>
+      </w:pPr>
+      <w:rPr>
+        <w:rFonts w:ascii="Arial" w:hAnsi="Arial" w:hint="default"/>
+      </w:rPr>
+    </w:lvl>
+    <w:lvl w:ilvl="4" w:tplc="4066E95C" w:tentative="1">
+      <w:start w:val="1"/>
+      <w:numFmt w:val="bullet"/>
+      <w:lvlText w:val="•"/>
+      <w:lvlJc w:val="left"/>
+      <w:pPr>
+        <w:tabs>
+          <w:tab w:val="num" w:pos="3600"/>
+        </w:tabs>
+        <w:ind w:left="3600" w:hanging="360"/>
+      </w:pPr>
+      <w:rPr>
+        <w:rFonts w:ascii="Arial" w:hAnsi="Arial" w:hint="default"/>
+      </w:rPr>
+    </w:lvl>
+    <w:lvl w:ilvl="5" w:tplc="152ECC70" w:tentative="1">
+      <w:start w:val="1"/>
+      <w:numFmt w:val="bullet"/>
+      <w:lvlText w:val="•"/>
+      <w:lvlJc w:val="left"/>
+      <w:pPr>
+        <w:tabs>
+          <w:tab w:val="num" w:pos="4320"/>
+        </w:tabs>
+        <w:ind w:left="4320" w:hanging="360"/>
+      </w:pPr>
+      <w:rPr>
+        <w:rFonts w:ascii="Arial" w:hAnsi="Arial" w:hint="default"/>
+      </w:rPr>
+    </w:lvl>
+    <w:lvl w:ilvl="6" w:tplc="686C4FBC" w:tentative="1">
+      <w:start w:val="1"/>
+      <w:numFmt w:val="bullet"/>
+      <w:lvlText w:val="•"/>
+      <w:lvlJc w:val="left"/>
+      <w:pPr>
+        <w:tabs>
+          <w:tab w:val="num" w:pos="5040"/>
+        </w:tabs>
+        <w:ind w:left="5040" w:hanging="360"/>
+      </w:pPr>
+      <w:rPr>
+        <w:rFonts w:ascii="Arial" w:hAnsi="Arial" w:hint="default"/>
+      </w:rPr>
+    </w:lvl>
+    <w:lvl w:ilvl="7" w:tplc="4ED25228" w:tentative="1">
+      <w:start w:val="1"/>
+      <w:numFmt w:val="bullet"/>
+      <w:lvlText w:val="•"/>
+      <w:lvlJc w:val="left"/>
+      <w:pPr>
+        <w:tabs>
+          <w:tab w:val="num" w:pos="5760"/>
+        </w:tabs>
+        <w:ind w:left="5760" w:hanging="360"/>
+      </w:pPr>
+      <w:rPr>
+        <w:rFonts w:ascii="Arial" w:hAnsi="Arial" w:hint="default"/>
+      </w:rPr>
+    </w:lvl>
+    <w:lvl w:ilvl="8" w:tplc="32403BF4" w:tentative="1">
+      <w:start w:val="1"/>
+      <w:numFmt w:val="bullet"/>
+      <w:lvlText w:val="•"/>
+      <w:lvlJc w:val="left"/>
+      <w:pPr>
+        <w:tabs>
+          <w:tab w:val="num" w:pos="6480"/>
+        </w:tabs>
+        <w:ind w:left="6480" w:hanging="360"/>
+      </w:pPr>
+      <w:rPr>
+        <w:rFonts w:ascii="Arial" w:hAnsi="Arial" w:hint="default"/>
+      </w:rPr>
+    </w:lvl>
+  </w:abstractNum>
+  <w:abstractNum w:abstractNumId="5" w15:restartNumberingAfterBreak="0">
     <w:nsid w:val="49661274"/>
     <w:multiLevelType w:val="hybridMultilevel"/>
     <w:tmpl w:val="64B4E892"/>
@@ -2042,7 +2620,7 @@
       </w:pPr>
     </w:lvl>
   </w:abstractNum>
-  <w:abstractNum w:abstractNumId="4" w15:restartNumberingAfterBreak="0">
+  <w:abstractNum w:abstractNumId="6" w15:restartNumberingAfterBreak="0">
     <w:nsid w:val="597405CE"/>
     <w:multiLevelType w:val="hybridMultilevel"/>
     <w:tmpl w:val="D7FEE1A4"/>
@@ -2131,7 +2709,7 @@
       </w:pPr>
     </w:lvl>
   </w:abstractNum>
-  <w:abstractNum w:abstractNumId="5" w15:restartNumberingAfterBreak="0">
+  <w:abstractNum w:abstractNumId="7" w15:restartNumberingAfterBreak="0">
     <w:nsid w:val="5BEF1F0A"/>
     <w:multiLevelType w:val="hybridMultilevel"/>
     <w:tmpl w:val="20E42AAE"/>
@@ -2217,7 +2795,93 @@
       </w:pPr>
     </w:lvl>
   </w:abstractNum>
-  <w:abstractNum w:abstractNumId="6" w15:restartNumberingAfterBreak="0">
+  <w:abstractNum w:abstractNumId="8" w15:restartNumberingAfterBreak="0">
+    <w:nsid w:val="72A43E9C"/>
+    <w:multiLevelType w:val="hybridMultilevel"/>
+    <w:tmpl w:val="2E46B9DC"/>
+    <w:lvl w:ilvl="0" w:tplc="1009000F">
+      <w:start w:val="1"/>
+      <w:numFmt w:val="decimal"/>
+      <w:lvlText w:val="%1."/>
+      <w:lvlJc w:val="left"/>
+      <w:pPr>
+        <w:ind w:left="720" w:hanging="360"/>
+      </w:pPr>
+    </w:lvl>
+    <w:lvl w:ilvl="1" w:tplc="10090019" w:tentative="1">
+      <w:start w:val="1"/>
+      <w:numFmt w:val="lowerLetter"/>
+      <w:lvlText w:val="%2."/>
+      <w:lvlJc w:val="left"/>
+      <w:pPr>
+        <w:ind w:left="1440" w:hanging="360"/>
+      </w:pPr>
+    </w:lvl>
+    <w:lvl w:ilvl="2" w:tplc="1009001B" w:tentative="1">
+      <w:start w:val="1"/>
+      <w:numFmt w:val="lowerRoman"/>
+      <w:lvlText w:val="%3."/>
+      <w:lvlJc w:val="right"/>
+      <w:pPr>
+        <w:ind w:left="2160" w:hanging="180"/>
+      </w:pPr>
+    </w:lvl>
+    <w:lvl w:ilvl="3" w:tplc="1009000F" w:tentative="1">
+      <w:start w:val="1"/>
+      <w:numFmt w:val="decimal"/>
+      <w:lvlText w:val="%4."/>
+      <w:lvlJc w:val="left"/>
+      <w:pPr>
+        <w:ind w:left="2880" w:hanging="360"/>
+      </w:pPr>
+    </w:lvl>
+    <w:lvl w:ilvl="4" w:tplc="10090019" w:tentative="1">
+      <w:start w:val="1"/>
+      <w:numFmt w:val="lowerLetter"/>
+      <w:lvlText w:val="%5."/>
+      <w:lvlJc w:val="left"/>
+      <w:pPr>
+        <w:ind w:left="3600" w:hanging="360"/>
+      </w:pPr>
+    </w:lvl>
+    <w:lvl w:ilvl="5" w:tplc="1009001B" w:tentative="1">
+      <w:start w:val="1"/>
+      <w:numFmt w:val="lowerRoman"/>
+      <w:lvlText w:val="%6."/>
+      <w:lvlJc w:val="right"/>
+      <w:pPr>
+        <w:ind w:left="4320" w:hanging="180"/>
+      </w:pPr>
+    </w:lvl>
+    <w:lvl w:ilvl="6" w:tplc="1009000F" w:tentative="1">
+      <w:start w:val="1"/>
+      <w:numFmt w:val="decimal"/>
+      <w:lvlText w:val="%7."/>
+      <w:lvlJc w:val="left"/>
+      <w:pPr>
+        <w:ind w:left="5040" w:hanging="360"/>
+      </w:pPr>
+    </w:lvl>
+    <w:lvl w:ilvl="7" w:tplc="10090019" w:tentative="1">
+      <w:start w:val="1"/>
+      <w:numFmt w:val="lowerLetter"/>
+      <w:lvlText w:val="%8."/>
+      <w:lvlJc w:val="left"/>
+      <w:pPr>
+        <w:ind w:left="5760" w:hanging="360"/>
+      </w:pPr>
+    </w:lvl>
+    <w:lvl w:ilvl="8" w:tplc="1009001B" w:tentative="1">
+      <w:start w:val="1"/>
+      <w:numFmt w:val="lowerRoman"/>
+      <w:lvlText w:val="%9."/>
+      <w:lvlJc w:val="right"/>
+      <w:pPr>
+        <w:ind w:left="6480" w:hanging="180"/>
+      </w:pPr>
+    </w:lvl>
+  </w:abstractNum>
+  <w:abstractNum w:abstractNumId="9" w15:restartNumberingAfterBreak="0">
     <w:nsid w:val="7DD35B32"/>
     <w:multiLevelType w:val="hybridMultilevel"/>
     <w:tmpl w:val="F6BA0432"/>
@@ -2311,7 +2975,7 @@
     </w:lvl>
   </w:abstractNum>
   <w:num w:numId="1" w16cid:durableId="1622572036">
-    <w:abstractNumId w:val="4"/>
+    <w:abstractNumId w:val="6"/>
   </w:num>
   <w:num w:numId="2" w16cid:durableId="243690595">
     <w:abstractNumId w:val="1"/>
@@ -2344,7 +3008,7 @@
     </w:lvlOverride>
   </w:num>
   <w:num w:numId="3" w16cid:durableId="1620070192">
-    <w:abstractNumId w:val="3"/>
+    <w:abstractNumId w:val="5"/>
     <w:lvlOverride w:ilvl="0">
       <w:startOverride w:val="1"/>
     </w:lvlOverride>
@@ -2374,7 +3038,7 @@
     </w:lvlOverride>
   </w:num>
   <w:num w:numId="4" w16cid:durableId="1296370362">
-    <w:abstractNumId w:val="6"/>
+    <w:abstractNumId w:val="9"/>
   </w:num>
   <w:num w:numId="5" w16cid:durableId="568425172">
     <w:abstractNumId w:val="2"/>
@@ -2383,7 +3047,7 @@
     <w:abstractNumId w:val="0"/>
   </w:num>
   <w:num w:numId="7" w16cid:durableId="233516553">
-    <w:abstractNumId w:val="5"/>
+    <w:abstractNumId w:val="7"/>
     <w:lvlOverride w:ilvl="0">
       <w:startOverride w:val="1"/>
     </w:lvlOverride>
@@ -2411,6 +3075,15 @@
     <w:lvlOverride w:ilvl="8">
       <w:startOverride w:val="1"/>
     </w:lvlOverride>
+  </w:num>
+  <w:num w:numId="8" w16cid:durableId="1122378626">
+    <w:abstractNumId w:val="4"/>
+  </w:num>
+  <w:num w:numId="9" w16cid:durableId="2118407920">
+    <w:abstractNumId w:val="3"/>
+  </w:num>
+  <w:num w:numId="10" w16cid:durableId="588738223">
+    <w:abstractNumId w:val="8"/>
   </w:num>
 </w:numbering>
 </file>
@@ -2813,7 +3486,7 @@
   <w:style w:type="paragraph" w:default="1" w:styleId="Normal">
     <w:name w:val="Normal"/>
     <w:qFormat/>
-    <w:rsid w:val="006D48C9"/>
+    <w:rsid w:val="00D038C2"/>
   </w:style>
   <w:style w:type="paragraph" w:styleId="Heading3">
     <w:name w:val="heading 3"/>
